--- a/0.Documentacion/Reportes de la Actividad 3.docx
+++ b/0.Documentacion/Reportes de la Actividad 3.docx
@@ -114,23 +114,29 @@
         </w:rPr>
         <w:t xml:space="preserve">revisión y ajuste de los </w:t>
       </w:r>
-      <w:proofErr w:type="spellStart"/>
       <w:r>
         <w:rPr>
           <w:rFonts w:ascii="Times New Roman" w:hAnsi="Times New Roman" w:cs="Times New Roman"/>
           <w:sz w:val="24"/>
           <w:szCs w:val="24"/>
         </w:rPr>
-        <w:t>Sprints</w:t>
+        <w:t>Sprint</w:t>
       </w:r>
-      <w:proofErr w:type="spellEnd"/>
       <w:r>
         <w:rPr>
           <w:rFonts w:ascii="Times New Roman" w:hAnsi="Times New Roman" w:cs="Times New Roman"/>
           <w:sz w:val="24"/>
           <w:szCs w:val="24"/>
         </w:rPr>
-        <w:t xml:space="preserve"> y el backlog</w:t>
+        <w:t xml:space="preserve">s </w:t>
+      </w:r>
+      <w:r>
+        <w:rPr>
+          <w:rFonts w:ascii="Times New Roman" w:hAnsi="Times New Roman" w:cs="Times New Roman"/>
+          <w:sz w:val="24"/>
+          <w:szCs w:val="24"/>
+        </w:rPr>
+        <w:t>y el backlog</w:t>
       </w:r>
     </w:p>
     <w:p>
@@ -247,23 +253,13 @@
         </w:rPr>
         <w:br/>
       </w:r>
-      <w:proofErr w:type="spellStart"/>
       <w:r>
         <w:rPr>
           <w:rFonts w:ascii="Times New Roman" w:hAnsi="Times New Roman" w:cs="Times New Roman"/>
           <w:sz w:val="24"/>
           <w:szCs w:val="24"/>
         </w:rPr>
-        <w:t>Monsserat</w:t>
-      </w:r>
-      <w:proofErr w:type="spellEnd"/>
-      <w:r>
-        <w:rPr>
-          <w:rFonts w:ascii="Times New Roman" w:hAnsi="Times New Roman" w:cs="Times New Roman"/>
-          <w:sz w:val="24"/>
-          <w:szCs w:val="24"/>
-        </w:rPr>
-        <w:t xml:space="preserve"> Granillo Garrido</w:t>
+        <w:t>Monsserat Granillo Garrido</w:t>
       </w:r>
     </w:p>
     <w:p>
@@ -385,7 +381,6 @@
           <w:szCs w:val="24"/>
         </w:rPr>
       </w:pPr>
-      <w:proofErr w:type="spellStart"/>
       <w:r>
         <w:rPr>
           <w:rFonts w:ascii="Times New Roman" w:hAnsi="Times New Roman" w:cs="Times New Roman"/>
@@ -394,40 +389,7 @@
           <w:sz w:val="24"/>
           <w:szCs w:val="24"/>
         </w:rPr>
-        <w:t>Product</w:t>
-      </w:r>
-      <w:proofErr w:type="spellEnd"/>
-      <w:r>
-        <w:rPr>
-          <w:rFonts w:ascii="Times New Roman" w:hAnsi="Times New Roman" w:cs="Times New Roman"/>
-          <w:b/>
-          <w:bCs/>
-          <w:sz w:val="24"/>
-          <w:szCs w:val="24"/>
-        </w:rPr>
-        <w:t xml:space="preserve"> </w:t>
-      </w:r>
-      <w:proofErr w:type="spellStart"/>
-      <w:r>
-        <w:rPr>
-          <w:rFonts w:ascii="Times New Roman" w:hAnsi="Times New Roman" w:cs="Times New Roman"/>
-          <w:b/>
-          <w:bCs/>
-          <w:sz w:val="24"/>
-          <w:szCs w:val="24"/>
-        </w:rPr>
-        <w:t>Owner</w:t>
-      </w:r>
-      <w:proofErr w:type="spellEnd"/>
-      <w:r>
-        <w:rPr>
-          <w:rFonts w:ascii="Times New Roman" w:hAnsi="Times New Roman" w:cs="Times New Roman"/>
-          <w:b/>
-          <w:bCs/>
-          <w:sz w:val="24"/>
-          <w:szCs w:val="24"/>
-        </w:rPr>
-        <w:t xml:space="preserve"> (PO):</w:t>
+        <w:t>Product Owner (PO):</w:t>
       </w:r>
       <w:r>
         <w:rPr>
@@ -505,43 +467,7 @@
           <w:sz w:val="24"/>
           <w:szCs w:val="24"/>
         </w:rPr>
-        <w:t xml:space="preserve">Kenia Monserrat </w:t>
-      </w:r>
-      <w:proofErr w:type="spellStart"/>
-      <w:r>
-        <w:rPr>
-          <w:rFonts w:ascii="Times New Roman" w:hAnsi="Times New Roman" w:cs="Times New Roman"/>
-          <w:sz w:val="24"/>
-          <w:szCs w:val="24"/>
-        </w:rPr>
-        <w:t>Gutierrez</w:t>
-      </w:r>
-      <w:proofErr w:type="spellEnd"/>
-      <w:r>
-        <w:rPr>
-          <w:rFonts w:ascii="Times New Roman" w:hAnsi="Times New Roman" w:cs="Times New Roman"/>
-          <w:sz w:val="24"/>
-          <w:szCs w:val="24"/>
-        </w:rPr>
-        <w:t xml:space="preserve"> </w:t>
-      </w:r>
-      <w:proofErr w:type="spellStart"/>
-      <w:r>
-        <w:rPr>
-          <w:rFonts w:ascii="Times New Roman" w:hAnsi="Times New Roman" w:cs="Times New Roman"/>
-          <w:sz w:val="24"/>
-          <w:szCs w:val="24"/>
-        </w:rPr>
-        <w:t>Aleman</w:t>
-      </w:r>
-      <w:proofErr w:type="spellEnd"/>
-      <w:r>
-        <w:rPr>
-          <w:rFonts w:ascii="Times New Roman" w:hAnsi="Times New Roman" w:cs="Times New Roman"/>
-          <w:sz w:val="24"/>
-          <w:szCs w:val="24"/>
-        </w:rPr>
-        <w:t xml:space="preserve"> (Pendiente</w:t>
+        <w:t>Kenia Monserrat Gutierrez Aleman (Pendiente</w:t>
       </w:r>
       <w:r>
         <w:rPr>
@@ -557,7 +483,7 @@
           <w:sz w:val="24"/>
           <w:szCs w:val="24"/>
         </w:rPr>
-        <w:t>5</w:t>
+        <w:t>6</w:t>
       </w:r>
       <w:r>
         <w:rPr>
@@ -1028,7 +954,7 @@
                 <w:sz w:val="24"/>
                 <w:szCs w:val="24"/>
               </w:rPr>
-              <w:t xml:space="preserve">Se realizó una llamada telefónica en la que César Hernández y yo, César Martínez, </w:t>
+              <w:t>Se realizó una llamada telefónica en la que César Hernández y yo, César Martínez, tuvimos una reunión para definir las tareas que llevaríamos a cabo durante la semana para completar el Sprint 3. Nos dimos cuenta de que el alcance del Sprint es extenso, pero no se realizaron cambios, y comenzamos a trabajar según lo planteado inicialmente.</w:t>
             </w:r>
             <w:r>
               <w:rPr>
@@ -1036,39 +962,47 @@
                 <w:sz w:val="24"/>
                 <w:szCs w:val="24"/>
               </w:rPr>
-              <w:t xml:space="preserve">llevamos a cabo una reunión para definir las tareas que llevaríamos acabó durante la semana para completar el Sprint 3. Nos dimos cuenta </w:t>
-            </w:r>
-            <w:r>
+              <w:br/>
+            </w:r>
+          </w:p>
+          <w:p>
+            <w:pPr>
+              <w:tabs>
+                <w:tab w:val="left" w:pos="1241"/>
+              </w:tabs>
               <w:rPr>
                 <w:rFonts w:ascii="Times New Roman" w:hAnsi="Times New Roman" w:cs="Times New Roman"/>
                 <w:sz w:val="24"/>
                 <w:szCs w:val="24"/>
               </w:rPr>
-              <w:t>de que</w:t>
-            </w:r>
+            </w:pPr>
             <w:r>
               <w:rPr>
                 <w:rFonts w:ascii="Times New Roman" w:hAnsi="Times New Roman" w:cs="Times New Roman"/>
                 <w:sz w:val="24"/>
                 <w:szCs w:val="24"/>
               </w:rPr>
-              <w:t xml:space="preserve"> es </w:t>
-            </w:r>
-            <w:r>
+              <w:t>3 de abril del 2025</w:t>
+            </w:r>
+          </w:p>
+          <w:p>
+            <w:pPr>
+              <w:tabs>
+                <w:tab w:val="left" w:pos="1241"/>
+              </w:tabs>
               <w:rPr>
                 <w:rFonts w:ascii="Times New Roman" w:hAnsi="Times New Roman" w:cs="Times New Roman"/>
                 <w:sz w:val="24"/>
                 <w:szCs w:val="24"/>
               </w:rPr>
-              <w:t>extenso,</w:t>
-            </w:r>
+            </w:pPr>
             <w:r>
               <w:rPr>
                 <w:rFonts w:ascii="Times New Roman" w:hAnsi="Times New Roman" w:cs="Times New Roman"/>
                 <w:sz w:val="24"/>
                 <w:szCs w:val="24"/>
               </w:rPr>
-              <w:t xml:space="preserve"> pero no se realizó algún cambio y empezamos a trabajar justo como se </w:t>
+              <w:t>Se realizó una llamada telefónica en la que César Hernández y yo, César Martínez, realizamos los últimos ajustes de la primera parte del Sprint 3. Se completó la historia de usuario HU04, que incluye la visualización de próximas reuniones virtuales, con un temporizador y un enlace de acceso, así como un resumen de lo tratado en cada video grabado.</w:t>
             </w:r>
             <w:r>
               <w:rPr>
@@ -1076,15 +1010,27 @@
                 <w:sz w:val="24"/>
                 <w:szCs w:val="24"/>
               </w:rPr>
-              <w:t>planteó</w:t>
-            </w:r>
-            <w:r>
+              <w:br/>
+            </w:r>
+          </w:p>
+          <w:p>
+            <w:pPr>
+              <w:tabs>
+                <w:tab w:val="left" w:pos="1241"/>
+              </w:tabs>
               <w:rPr>
                 <w:rFonts w:ascii="Times New Roman" w:hAnsi="Times New Roman" w:cs="Times New Roman"/>
                 <w:sz w:val="24"/>
                 <w:szCs w:val="24"/>
               </w:rPr>
-              <w:t xml:space="preserve"> el Sprint.  </w:t>
+            </w:pPr>
+            <w:r>
+              <w:rPr>
+                <w:rFonts w:ascii="Times New Roman" w:hAnsi="Times New Roman" w:cs="Times New Roman"/>
+                <w:sz w:val="24"/>
+                <w:szCs w:val="24"/>
+              </w:rPr>
+              <w:t>4 de abril del 2025</w:t>
             </w:r>
           </w:p>
           <w:p>
@@ -1098,6 +1044,22 @@
                 <w:szCs w:val="24"/>
               </w:rPr>
             </w:pPr>
+            <w:r>
+              <w:rPr>
+                <w:rFonts w:ascii="Times New Roman" w:hAnsi="Times New Roman" w:cs="Times New Roman"/>
+                <w:sz w:val="24"/>
+                <w:szCs w:val="24"/>
+              </w:rPr>
+              <w:t>Se realizó una llamada telefónica en la que César Hernández y yo, César Martínez, finalizamos la segunda parte del Sprint 3. En esta fase, completamos la historia de usuario HU05, añadiendo un calendario responsivo que muestra las próximas fechas importantes de eventos y reuniones. El calendario es dinámico, permite moverlo con el ratón y resaltar las fechas con eventos, brindando a los usuarios una vista atractiva y fácil de navegar de las actividades.</w:t>
+            </w:r>
+            <w:r>
+              <w:rPr>
+                <w:rFonts w:ascii="Times New Roman" w:hAnsi="Times New Roman" w:cs="Times New Roman"/>
+                <w:sz w:val="24"/>
+                <w:szCs w:val="24"/>
+              </w:rPr>
+              <w:br/>
+            </w:r>
           </w:p>
           <w:p>
             <w:pPr>
@@ -1116,7 +1078,7 @@
                 <w:sz w:val="24"/>
                 <w:szCs w:val="24"/>
               </w:rPr>
-              <w:t>3 de abril del 2025</w:t>
+              <w:t xml:space="preserve">5 de abril del 2025 </w:t>
             </w:r>
           </w:p>
           <w:p>
@@ -1130,6 +1092,63 @@
                 <w:szCs w:val="24"/>
               </w:rPr>
             </w:pPr>
+            <w:r>
+              <w:rPr>
+                <w:rFonts w:ascii="Times New Roman" w:hAnsi="Times New Roman" w:cs="Times New Roman"/>
+                <w:sz w:val="24"/>
+                <w:szCs w:val="24"/>
+              </w:rPr>
+              <w:t>Se realizó una llamada telefónica en la que César Hernández y yo, César Martínez, nos dimos cuenta de que la última parte del Sprint 3, que consiste en mostrar un mapa interactivo de nuestras ubicaciones operativas, no se pudo completar. Esta funcionalidad, que permitiría hacer clic en cada estado para mostrar con quién contactar, no se pudo llevar a cabo debido a que necesitamos más conocimiento en JavaScript. Por lo tanto, no se completó a tiempo, ya que las interacciones aún no están listas y la funcionalidad solicitada por el usuario está inconclusa.</w:t>
+            </w:r>
+            <w:r>
+              <w:rPr>
+                <w:rFonts w:ascii="Times New Roman" w:hAnsi="Times New Roman" w:cs="Times New Roman"/>
+                <w:sz w:val="24"/>
+                <w:szCs w:val="24"/>
+              </w:rPr>
+              <w:t xml:space="preserve"> </w:t>
+            </w:r>
+          </w:p>
+          <w:p>
+            <w:pPr>
+              <w:tabs>
+                <w:tab w:val="left" w:pos="1241"/>
+              </w:tabs>
+              <w:rPr>
+                <w:rFonts w:ascii="Times New Roman" w:hAnsi="Times New Roman" w:cs="Times New Roman"/>
+                <w:sz w:val="24"/>
+                <w:szCs w:val="24"/>
+              </w:rPr>
+            </w:pPr>
+            <w:r>
+              <w:rPr>
+                <w:rFonts w:ascii="Times New Roman" w:hAnsi="Times New Roman" w:cs="Times New Roman"/>
+                <w:sz w:val="24"/>
+                <w:szCs w:val="24"/>
+              </w:rPr>
+              <w:lastRenderedPageBreak/>
+              <w:t>6 de abril del 2025</w:t>
+            </w:r>
+          </w:p>
+          <w:p>
+            <w:pPr>
+              <w:tabs>
+                <w:tab w:val="left" w:pos="1241"/>
+              </w:tabs>
+              <w:rPr>
+                <w:rFonts w:ascii="Times New Roman" w:hAnsi="Times New Roman" w:cs="Times New Roman"/>
+                <w:sz w:val="24"/>
+                <w:szCs w:val="24"/>
+              </w:rPr>
+            </w:pPr>
+            <w:r>
+              <w:rPr>
+                <w:rFonts w:ascii="Times New Roman" w:hAnsi="Times New Roman" w:cs="Times New Roman"/>
+                <w:sz w:val="24"/>
+                <w:szCs w:val="24"/>
+              </w:rPr>
+              <w:t>César Hernández y yo, César Martínez, actualizamos este documento añadiendo la documentación de la tercera fase del proyecto, así como los enlaces de GitHub, donde se guardan los avances del desarrollo en React, y de Jira, donde se realiza el seguimiento del proyecto. También se añadieron capturas de pantalla que muestran cómo lucen las implementaciones.</w:t>
+            </w:r>
           </w:p>
         </w:tc>
       </w:tr>
@@ -1147,13 +1166,8 @@
       <w:pPr>
         <w:pStyle w:val="Heading2"/>
       </w:pPr>
-      <w:proofErr w:type="spellStart"/>
       <w:r>
-        <w:t>Product</w:t>
-      </w:r>
-      <w:proofErr w:type="spellEnd"/>
-      <w:r>
-        <w:t xml:space="preserve"> </w:t>
+        <w:t xml:space="preserve">Product </w:t>
       </w:r>
       <w:r>
         <w:t>Backlog</w:t>
@@ -1390,14 +1404,7 @@
               <w:rPr>
                 <w:rFonts w:ascii="Calibri" w:hAnsi="Calibri" w:cs="Calibri"/>
               </w:rPr>
-              <w:t xml:space="preserve">Como usuario del sitio web, quiero una página que muestre próximas reuniones virtuales, con un temporizador y liga de acceso, y que cada video grabado tenga un resumen de lo que se habló. Para que los usuarios interesados en las </w:t>
-            </w:r>
-            <w:r>
-              <w:rPr>
-                <w:rFonts w:ascii="Calibri" w:hAnsi="Calibri" w:cs="Calibri"/>
-              </w:rPr>
-              <w:lastRenderedPageBreak/>
-              <w:t>actividades puedan ver lo sucedido en vivo o cuando tengan tiempo.</w:t>
+              <w:t>Como usuario del sitio web, quiero una página que muestre próximas reuniones virtuales, con un temporizador y liga de acceso, y que cada video grabado tenga un resumen de lo que se habló. Para que los usuarios interesados en las actividades puedan ver lo sucedido en vivo o cuando tengan tiempo.</w:t>
             </w:r>
           </w:p>
         </w:tc>
@@ -1418,7 +1425,6 @@
               <w:rPr>
                 <w:rFonts w:ascii="Calibri" w:hAnsi="Calibri" w:cs="Calibri"/>
               </w:rPr>
-              <w:lastRenderedPageBreak/>
               <w:t>Sesiones en vivo y grabadas</w:t>
             </w:r>
           </w:p>
@@ -1895,6 +1901,7 @@
         <w:pStyle w:val="Heading2"/>
       </w:pPr>
       <w:r>
+        <w:lastRenderedPageBreak/>
         <w:t xml:space="preserve">Sprint </w:t>
       </w:r>
       <w:r>
@@ -2727,7 +2734,6 @@
                 <w:b/>
                 <w:bCs/>
               </w:rPr>
-              <w:lastRenderedPageBreak/>
               <w:t>3. Integrar enlaces de acceso a las sesiones</w:t>
             </w:r>
           </w:p>
@@ -3494,6 +3500,7 @@
                 <w:b/>
                 <w:bCs/>
               </w:rPr>
+              <w:lastRenderedPageBreak/>
               <w:t>1. Crear la estructura del calendario</w:t>
             </w:r>
           </w:p>
@@ -4023,7 +4030,6 @@
                 <w:b/>
                 <w:bCs/>
               </w:rPr>
-              <w:lastRenderedPageBreak/>
               <w:t>4. Configurar información detallada al hacer clic en una fecha</w:t>
             </w:r>
           </w:p>
@@ -4590,6 +4596,7 @@
                 <w:sz w:val="21"/>
                 <w:szCs w:val="21"/>
               </w:rPr>
+              <w:lastRenderedPageBreak/>
               <w:t>1. Crear estructura básica del mapa interactivo</w:t>
             </w:r>
           </w:p>
@@ -5193,7 +5200,6 @@
                 <w:sz w:val="21"/>
                 <w:szCs w:val="21"/>
               </w:rPr>
-              <w:lastRenderedPageBreak/>
               <w:t>4. Integrar con base de datos para mostrar información de contacto por estado</w:t>
             </w:r>
           </w:p>
@@ -5566,11 +5572,14 @@
     </w:tbl>
     <w:p/>
     <w:p/>
+    <w:p/>
+    <w:p/>
     <w:p>
       <w:pPr>
         <w:pStyle w:val="Heading2"/>
       </w:pPr>
       <w:r>
+        <w:lastRenderedPageBreak/>
         <w:t>Liga de acceso a GitHub</w:t>
       </w:r>
     </w:p>
@@ -5603,14 +5612,11 @@
         <w:jc w:val="center"/>
       </w:pPr>
       <w:r>
-        <w:rPr>
-          <w:noProof/>
-        </w:rPr>
         <w:drawing>
-          <wp:inline distT="0" distB="0" distL="0" distR="0" wp14:anchorId="305705A0" wp14:editId="66B3CF77">
-            <wp:extent cx="9144000" cy="2496185"/>
-            <wp:effectExtent l="0" t="0" r="0" b="0"/>
-            <wp:docPr id="1384933039" name="Picture 1" descr="A screenshot of a computer&#10;&#10;AI-generated content may be incorrect."/>
+          <wp:inline distT="0" distB="0" distL="0" distR="0" wp14:anchorId="66070D0D" wp14:editId="7B0A34A8">
+            <wp:extent cx="9144000" cy="2509520"/>
+            <wp:effectExtent l="0" t="0" r="0" b="5080"/>
+            <wp:docPr id="604964744" name="Picture 1" descr="A screenshot of a computer&#10;&#10;AI-generated content may be incorrect."/>
             <wp:cNvGraphicFramePr>
               <a:graphicFrameLocks xmlns:a="http://schemas.openxmlformats.org/drawingml/2006/main" noChangeAspect="1"/>
             </wp:cNvGraphicFramePr>
@@ -5618,7 +5624,7 @@
               <a:graphicData uri="http://schemas.openxmlformats.org/drawingml/2006/picture">
                 <pic:pic xmlns:pic="http://schemas.openxmlformats.org/drawingml/2006/picture">
                   <pic:nvPicPr>
-                    <pic:cNvPr id="1384933039" name="Picture 1" descr="A screenshot of a computer&#10;&#10;AI-generated content may be incorrect."/>
+                    <pic:cNvPr id="604964744" name="Picture 1" descr="A screenshot of a computer&#10;&#10;AI-generated content may be incorrect."/>
                     <pic:cNvPicPr/>
                   </pic:nvPicPr>
                   <pic:blipFill>
@@ -5630,7 +5636,7 @@
                   <pic:spPr>
                     <a:xfrm>
                       <a:off x="0" y="0"/>
-                      <a:ext cx="9144000" cy="2496185"/>
+                      <a:ext cx="9144000" cy="2509520"/>
                     </a:xfrm>
                     <a:prstGeom prst="rect">
                       <a:avLst/>
@@ -5649,7 +5655,6 @@
         <w:pStyle w:val="Heading2"/>
       </w:pPr>
       <w:r>
-        <w:lastRenderedPageBreak/>
         <w:t>Jira</w:t>
       </w:r>
     </w:p>
@@ -5669,14 +5674,12 @@
         <w:jc w:val="center"/>
       </w:pPr>
       <w:r>
-        <w:rPr>
-          <w:noProof/>
-        </w:rPr>
+        <w:lastRenderedPageBreak/>
         <w:drawing>
-          <wp:inline distT="0" distB="0" distL="0" distR="0" wp14:anchorId="7894DA64" wp14:editId="4DADAFFE">
-            <wp:extent cx="6334125" cy="5545890"/>
+          <wp:inline distT="0" distB="0" distL="0" distR="0" wp14:anchorId="1FF5169A" wp14:editId="06C5E0B0">
+            <wp:extent cx="9144000" cy="4629785"/>
             <wp:effectExtent l="0" t="0" r="0" b="0"/>
-            <wp:docPr id="919714291" name="Picture 1" descr="A screenshot of a computer&#10;&#10;AI-generated content may be incorrect."/>
+            <wp:docPr id="221127376" name="Picture 1" descr="A screenshot of a chat&#10;&#10;AI-generated content may be incorrect."/>
             <wp:cNvGraphicFramePr>
               <a:graphicFrameLocks xmlns:a="http://schemas.openxmlformats.org/drawingml/2006/main" noChangeAspect="1"/>
             </wp:cNvGraphicFramePr>
@@ -5684,7 +5687,7 @@
               <a:graphicData uri="http://schemas.openxmlformats.org/drawingml/2006/picture">
                 <pic:pic xmlns:pic="http://schemas.openxmlformats.org/drawingml/2006/picture">
                   <pic:nvPicPr>
-                    <pic:cNvPr id="919714291" name="Picture 1" descr="A screenshot of a computer&#10;&#10;AI-generated content may be incorrect."/>
+                    <pic:cNvPr id="221127376" name="Picture 1" descr="A screenshot of a chat&#10;&#10;AI-generated content may be incorrect."/>
                     <pic:cNvPicPr/>
                   </pic:nvPicPr>
                   <pic:blipFill>
@@ -5696,7 +5699,7 @@
                   <pic:spPr>
                     <a:xfrm>
                       <a:off x="0" y="0"/>
-                      <a:ext cx="6339226" cy="5550356"/>
+                      <a:ext cx="9144000" cy="4629785"/>
                     </a:xfrm>
                     <a:prstGeom prst="rect">
                       <a:avLst/>
@@ -5709,7 +5712,6 @@
         </w:drawing>
       </w:r>
     </w:p>
-    <w:p/>
     <w:p>
       <w:pPr>
         <w:pStyle w:val="Heading2"/>
@@ -5887,6 +5889,9 @@
     </w:p>
     <w:p>
       <w:r>
+        <w:rPr>
+          <w:noProof/>
+        </w:rPr>
         <w:lastRenderedPageBreak/>
         <w:drawing>
           <wp:inline distT="0" distB="0" distL="0" distR="0" wp14:anchorId="34A48239" wp14:editId="6E8A2A24">
@@ -5931,6 +5936,9 @@
         <w:t xml:space="preserve"> </w:t>
       </w:r>
       <w:r>
+        <w:rPr>
+          <w:noProof/>
+        </w:rPr>
         <w:drawing>
           <wp:inline distT="0" distB="0" distL="0" distR="0" wp14:anchorId="49957B84" wp14:editId="706AF740">
             <wp:extent cx="9144000" cy="1421765"/>
@@ -6943,7 +6951,6 @@
   <w:style w:type="character" w:default="1" w:styleId="DefaultParagraphFont">
     <w:name w:val="Default Paragraph Font"/>
     <w:uiPriority w:val="1"/>
-    <w:semiHidden/>
     <w:unhideWhenUsed/>
   </w:style>
   <w:style w:type="table" w:default="1" w:styleId="TableNormal">
